--- a/doc/template/reference-part.docx
+++ b/doc/template/reference-part.docx
@@ -1,7 +1,7 @@
 
 <file path=word/numbering.xml><?xml version="1.0" encoding="utf-8"?>
-<w:numbering xmlns:wpc="http://schemas.microsoft.com/office/word/2010/wordprocessingCanvas" xmlns:mo="http://schemas.microsoft.com/office/mac/office/2008/main" xmlns:mc="http://schemas.openxmlformats.org/markup-compatibility/2006" xmlns:mv="urn:schemas-microsoft-com:mac:vml" xmlns:o="urn:schemas-microsoft-com:office:office" xmlns:r="http://schemas.openxmlformats.org/officeDocument/2006/relationships" xmlns:m="http://schemas.openxmlformats.org/officeDocument/2006/math" xmlns:v="urn:schemas-microsoft-com:vml" xmlns:wp14="http://schemas.microsoft.com/office/word/2010/wordprocessingDrawing" xmlns:wp="http://schemas.openxmlformats.org/drawingml/2006/wordprocessingDrawing" xmlns:w10="urn:schemas-microsoft-com:office:word" xmlns:w="http://schemas.openxmlformats.org/wordprocessingml/2006/main" xmlns:w14="http://schemas.microsoft.com/office/word/2010/wordml" xmlns:w15="http://schemas.microsoft.com/office/word/2012/wordml" xmlns:wpg="http://schemas.microsoft.com/office/word/2010/wordprocessingGroup" xmlns:wpi="http://schemas.microsoft.com/office/word/2010/wordprocessingInk" xmlns:wne="http://schemas.microsoft.com/office/word/2006/wordml" xmlns:wps="http://schemas.microsoft.com/office/word/2010/wordprocessingShape" mc:Ignorable="w14 w15 wp14">
-  <w:abstractNum w:abstractNumId="0">
+<w:numbering xmlns:wpc="http://schemas.microsoft.com/office/word/2010/wordprocessingCanvas" xmlns:cx="http://schemas.microsoft.com/office/drawing/2014/chartex" xmlns:cx1="http://schemas.microsoft.com/office/drawing/2015/9/8/chartex" xmlns:cx2="http://schemas.microsoft.com/office/drawing/2015/10/21/chartex" xmlns:cx3="http://schemas.microsoft.com/office/drawing/2016/5/9/chartex" xmlns:cx4="http://schemas.microsoft.com/office/drawing/2016/5/10/chartex" xmlns:cx5="http://schemas.microsoft.com/office/drawing/2016/5/11/chartex" xmlns:cx6="http://schemas.microsoft.com/office/drawing/2016/5/12/chartex" xmlns:cx7="http://schemas.microsoft.com/office/drawing/2016/5/13/chartex" xmlns:cx8="http://schemas.microsoft.com/office/drawing/2016/5/14/chartex" xmlns:mc="http://schemas.openxmlformats.org/markup-compatibility/2006" xmlns:aink="http://schemas.microsoft.com/office/drawing/2016/ink" xmlns:am3d="http://schemas.microsoft.com/office/drawing/2017/model3d" xmlns:o="urn:schemas-microsoft-com:office:office" xmlns:r="http://schemas.openxmlformats.org/officeDocument/2006/relationships" xmlns:m="http://schemas.openxmlformats.org/officeDocument/2006/math" xmlns:v="urn:schemas-microsoft-com:vml" xmlns:wp14="http://schemas.microsoft.com/office/word/2010/wordprocessingDrawing" xmlns:wp="http://schemas.openxmlformats.org/drawingml/2006/wordprocessingDrawing" xmlns:w10="urn:schemas-microsoft-com:office:word" xmlns:w="http://schemas.openxmlformats.org/wordprocessingml/2006/main" xmlns:w14="http://schemas.microsoft.com/office/word/2010/wordml" xmlns:w15="http://schemas.microsoft.com/office/word/2012/wordml" xmlns:w16cid="http://schemas.microsoft.com/office/word/2016/wordml/cid" xmlns:w16se="http://schemas.microsoft.com/office/word/2015/wordml/symex" xmlns:wpg="http://schemas.microsoft.com/office/word/2010/wordprocessingGroup" xmlns:wpi="http://schemas.microsoft.com/office/word/2010/wordprocessingInk" xmlns:wne="http://schemas.microsoft.com/office/word/2006/wordml" xmlns:wps="http://schemas.microsoft.com/office/word/2010/wordprocessingShape" mc:Ignorable="w14 w15 w16se w16cid wp14">
+  <w:abstractNum w:abstractNumId="0" w15:restartNumberingAfterBreak="0">
     <w:nsid w:val="E17F69BA"/>
     <w:multiLevelType w:val="multilevel"/>
     <w:tmpl w:val="1D0A76D6"/>
@@ -93,7 +93,7 @@
       <w:lvlJc w:val="left"/>
     </w:lvl>
   </w:abstractNum>
-  <w:abstractNum w:abstractNumId="1">
+  <w:abstractNum w:abstractNumId="1" w15:restartNumberingAfterBreak="0">
     <w:nsid w:val="FFFFFF1D"/>
     <w:multiLevelType w:val="multilevel"/>
     <w:tmpl w:val="3C120EA2"/>
@@ -233,7 +233,7 @@
       </w:rPr>
     </w:lvl>
   </w:abstractNum>
-  <w:abstractNum w:abstractNumId="2">
+  <w:abstractNum w:abstractNumId="2" w15:restartNumberingAfterBreak="0">
     <w:nsid w:val="FFFFFF7C"/>
     <w:multiLevelType w:val="singleLevel"/>
     <w:tmpl w:val="12189146"/>
@@ -250,7 +250,7 @@
       </w:pPr>
     </w:lvl>
   </w:abstractNum>
-  <w:abstractNum w:abstractNumId="3">
+  <w:abstractNum w:abstractNumId="3" w15:restartNumberingAfterBreak="0">
     <w:nsid w:val="FFFFFF7D"/>
     <w:multiLevelType w:val="singleLevel"/>
     <w:tmpl w:val="AF968060"/>
@@ -267,7 +267,7 @@
       </w:pPr>
     </w:lvl>
   </w:abstractNum>
-  <w:abstractNum w:abstractNumId="4">
+  <w:abstractNum w:abstractNumId="4" w15:restartNumberingAfterBreak="0">
     <w:nsid w:val="FFFFFF7E"/>
     <w:multiLevelType w:val="singleLevel"/>
     <w:tmpl w:val="412A7B94"/>
@@ -284,7 +284,7 @@
       </w:pPr>
     </w:lvl>
   </w:abstractNum>
-  <w:abstractNum w:abstractNumId="5">
+  <w:abstractNum w:abstractNumId="5" w15:restartNumberingAfterBreak="0">
     <w:nsid w:val="FFFFFF7F"/>
     <w:multiLevelType w:val="singleLevel"/>
     <w:tmpl w:val="7C08CED6"/>
@@ -301,7 +301,7 @@
       </w:pPr>
     </w:lvl>
   </w:abstractNum>
-  <w:abstractNum w:abstractNumId="6">
+  <w:abstractNum w:abstractNumId="6" w15:restartNumberingAfterBreak="0">
     <w:nsid w:val="FFFFFF80"/>
     <w:multiLevelType w:val="singleLevel"/>
     <w:tmpl w:val="EED628A2"/>
@@ -321,7 +321,7 @@
       </w:rPr>
     </w:lvl>
   </w:abstractNum>
-  <w:abstractNum w:abstractNumId="7">
+  <w:abstractNum w:abstractNumId="7" w15:restartNumberingAfterBreak="0">
     <w:nsid w:val="FFFFFF81"/>
     <w:multiLevelType w:val="singleLevel"/>
     <w:tmpl w:val="3DB0E216"/>
@@ -341,7 +341,7 @@
       </w:rPr>
     </w:lvl>
   </w:abstractNum>
-  <w:abstractNum w:abstractNumId="8">
+  <w:abstractNum w:abstractNumId="8" w15:restartNumberingAfterBreak="0">
     <w:nsid w:val="FFFFFF82"/>
     <w:multiLevelType w:val="singleLevel"/>
     <w:tmpl w:val="E0DCE464"/>
@@ -361,7 +361,7 @@
       </w:rPr>
     </w:lvl>
   </w:abstractNum>
-  <w:abstractNum w:abstractNumId="9">
+  <w:abstractNum w:abstractNumId="9" w15:restartNumberingAfterBreak="0">
     <w:nsid w:val="FFFFFF83"/>
     <w:multiLevelType w:val="singleLevel"/>
     <w:tmpl w:val="76644760"/>
@@ -381,7 +381,7 @@
       </w:rPr>
     </w:lvl>
   </w:abstractNum>
-  <w:abstractNum w:abstractNumId="10">
+  <w:abstractNum w:abstractNumId="10" w15:restartNumberingAfterBreak="0">
     <w:nsid w:val="FFFFFF88"/>
     <w:multiLevelType w:val="singleLevel"/>
     <w:tmpl w:val="71C8609E"/>
@@ -398,7 +398,7 @@
       </w:pPr>
     </w:lvl>
   </w:abstractNum>
-  <w:abstractNum w:abstractNumId="11">
+  <w:abstractNum w:abstractNumId="11" w15:restartNumberingAfterBreak="0">
     <w:nsid w:val="FFFFFF89"/>
     <w:multiLevelType w:val="singleLevel"/>
     <w:tmpl w:val="BB4A99DA"/>
@@ -418,7 +418,7 @@
       </w:rPr>
     </w:lvl>
   </w:abstractNum>
-  <w:abstractNum w:abstractNumId="12">
+  <w:abstractNum w:abstractNumId="12" w15:restartNumberingAfterBreak="0">
     <w:nsid w:val="02005D0A"/>
     <w:multiLevelType w:val="multilevel"/>
     <w:tmpl w:val="F08E0BB4"/>
@@ -540,7 +540,7 @@
       </w:rPr>
     </w:lvl>
   </w:abstractNum>
-  <w:abstractNum w:abstractNumId="13">
+  <w:abstractNum w:abstractNumId="13" w15:restartNumberingAfterBreak="0">
     <w:nsid w:val="02912110"/>
     <w:multiLevelType w:val="multilevel"/>
     <w:tmpl w:val="9A0C3C18"/>
@@ -626,7 +626,7 @@
       </w:pPr>
     </w:lvl>
   </w:abstractNum>
-  <w:abstractNum w:abstractNumId="14">
+  <w:abstractNum w:abstractNumId="14" w15:restartNumberingAfterBreak="0">
     <w:nsid w:val="02AC3199"/>
     <w:multiLevelType w:val="multilevel"/>
     <w:tmpl w:val="0FA0CF60"/>
@@ -748,7 +748,7 @@
       </w:rPr>
     </w:lvl>
   </w:abstractNum>
-  <w:abstractNum w:abstractNumId="15">
+  <w:abstractNum w:abstractNumId="15" w15:restartNumberingAfterBreak="0">
     <w:nsid w:val="0ECB31ED"/>
     <w:multiLevelType w:val="multilevel"/>
     <w:tmpl w:val="8B7C8942"/>
@@ -870,7 +870,7 @@
       </w:rPr>
     </w:lvl>
   </w:abstractNum>
-  <w:abstractNum w:abstractNumId="16">
+  <w:abstractNum w:abstractNumId="16" w15:restartNumberingAfterBreak="0">
     <w:nsid w:val="0F4B53B2"/>
     <w:multiLevelType w:val="multilevel"/>
     <w:tmpl w:val="122ECB42"/>
@@ -996,7 +996,7 @@
       </w:rPr>
     </w:lvl>
   </w:abstractNum>
-  <w:abstractNum w:abstractNumId="17">
+  <w:abstractNum w:abstractNumId="17" w15:restartNumberingAfterBreak="0">
     <w:nsid w:val="18867015"/>
     <w:multiLevelType w:val="multilevel"/>
     <w:tmpl w:val="9A0C3C18"/>
@@ -1082,7 +1082,7 @@
       </w:pPr>
     </w:lvl>
   </w:abstractNum>
-  <w:abstractNum w:abstractNumId="18">
+  <w:abstractNum w:abstractNumId="18" w15:restartNumberingAfterBreak="0">
     <w:nsid w:val="2DD163FF"/>
     <w:multiLevelType w:val="multilevel"/>
     <w:tmpl w:val="91469F70"/>
@@ -1204,7 +1204,7 @@
       </w:rPr>
     </w:lvl>
   </w:abstractNum>
-  <w:abstractNum w:abstractNumId="19">
+  <w:abstractNum w:abstractNumId="19" w15:restartNumberingAfterBreak="0">
     <w:nsid w:val="35077CC5"/>
     <w:multiLevelType w:val="multilevel"/>
     <w:tmpl w:val="5876279C"/>
@@ -1326,7 +1326,7 @@
       </w:rPr>
     </w:lvl>
   </w:abstractNum>
-  <w:abstractNum w:abstractNumId="20">
+  <w:abstractNum w:abstractNumId="20" w15:restartNumberingAfterBreak="0">
     <w:nsid w:val="3A494B00"/>
     <w:multiLevelType w:val="multilevel"/>
     <w:tmpl w:val="E132FAD2"/>
@@ -1448,7 +1448,7 @@
       </w:rPr>
     </w:lvl>
   </w:abstractNum>
-  <w:abstractNum w:abstractNumId="21">
+  <w:abstractNum w:abstractNumId="21" w15:restartNumberingAfterBreak="0">
     <w:nsid w:val="42212D65"/>
     <w:multiLevelType w:val="multilevel"/>
     <w:tmpl w:val="20FEF492"/>
@@ -1570,7 +1570,7 @@
       </w:rPr>
     </w:lvl>
   </w:abstractNum>
-  <w:abstractNum w:abstractNumId="22">
+  <w:abstractNum w:abstractNumId="22" w15:restartNumberingAfterBreak="0">
     <w:nsid w:val="44CD2763"/>
     <w:multiLevelType w:val="multilevel"/>
     <w:tmpl w:val="8B7C8942"/>
@@ -1692,7 +1692,7 @@
       </w:rPr>
     </w:lvl>
   </w:abstractNum>
-  <w:abstractNum w:abstractNumId="23">
+  <w:abstractNum w:abstractNumId="23" w15:restartNumberingAfterBreak="0">
     <w:nsid w:val="4B71765D"/>
     <w:multiLevelType w:val="multilevel"/>
     <w:tmpl w:val="002E31C8"/>
@@ -1814,7 +1814,7 @@
       </w:rPr>
     </w:lvl>
   </w:abstractNum>
-  <w:abstractNum w:abstractNumId="24">
+  <w:abstractNum w:abstractNumId="24" w15:restartNumberingAfterBreak="0">
     <w:nsid w:val="52B375F8"/>
     <w:multiLevelType w:val="multilevel"/>
     <w:tmpl w:val="8B7C8942"/>
@@ -1936,7 +1936,7 @@
       </w:rPr>
     </w:lvl>
   </w:abstractNum>
-  <w:abstractNum w:abstractNumId="25">
+  <w:abstractNum w:abstractNumId="25" w15:restartNumberingAfterBreak="0">
     <w:nsid w:val="574253D2"/>
     <w:multiLevelType w:val="multilevel"/>
     <w:tmpl w:val="8B7C8942"/>
@@ -2058,7 +2058,7 @@
       </w:rPr>
     </w:lvl>
   </w:abstractNum>
-  <w:abstractNum w:abstractNumId="26">
+  <w:abstractNum w:abstractNumId="26" w15:restartNumberingAfterBreak="0">
     <w:nsid w:val="6655129F"/>
     <w:multiLevelType w:val="multilevel"/>
     <w:tmpl w:val="24B6B6E2"/>
@@ -2180,7 +2180,7 @@
       </w:rPr>
     </w:lvl>
   </w:abstractNum>
-  <w:abstractNum w:abstractNumId="27">
+  <w:abstractNum w:abstractNumId="27" w15:restartNumberingAfterBreak="0">
     <w:nsid w:val="754077E2"/>
     <w:multiLevelType w:val="multilevel"/>
     <w:tmpl w:val="38349ED0"/>
@@ -2293,7 +2293,7 @@
       </w:rPr>
     </w:lvl>
   </w:abstractNum>
-  <w:abstractNum w:abstractNumId="28">
+  <w:abstractNum w:abstractNumId="28" w15:restartNumberingAfterBreak="0">
     <w:nsid w:val="7A4F7641"/>
     <w:multiLevelType w:val="multilevel"/>
     <w:tmpl w:val="C952C818"/>
@@ -2557,7 +2557,7 @@
 </file>
 
 <file path=word/styles.xml><?xml version="1.0" encoding="utf-8"?>
-<w:styles xmlns:mc="http://schemas.openxmlformats.org/markup-compatibility/2006" xmlns:r="http://schemas.openxmlformats.org/officeDocument/2006/relationships" xmlns:w="http://schemas.openxmlformats.org/wordprocessingml/2006/main" xmlns:w14="http://schemas.microsoft.com/office/word/2010/wordml" xmlns:w15="http://schemas.microsoft.com/office/word/2012/wordml" mc:Ignorable="w14 w15">
+<w:styles xmlns:mc="http://schemas.openxmlformats.org/markup-compatibility/2006" xmlns:r="http://schemas.openxmlformats.org/officeDocument/2006/relationships" xmlns:w="http://schemas.openxmlformats.org/wordprocessingml/2006/main" xmlns:w14="http://schemas.microsoft.com/office/word/2010/wordml" xmlns:w15="http://schemas.microsoft.com/office/word/2012/wordml" xmlns:w16cid="http://schemas.microsoft.com/office/word/2016/wordml/cid" xmlns:w16se="http://schemas.microsoft.com/office/word/2015/wordml/symex" mc:Ignorable="w14 w15 w16se w16cid">
   <w:docDefaults>
     <w:rPrDefault>
       <w:rPr>
@@ -2573,7 +2573,7 @@
       </w:pPr>
     </w:pPrDefault>
   </w:docDefaults>
-  <w:latentStyles w:defLockedState="0" w:defUIPriority="0" w:defSemiHidden="0" w:defUnhideWhenUsed="0" w:defQFormat="0" w:count="382">
+  <w:latentStyles w:defLockedState="0" w:defUIPriority="0" w:defSemiHidden="0" w:defUnhideWhenUsed="0" w:defQFormat="0" w:count="375">
     <w:lsdException w:name="heading 8" w:semiHidden="1" w:unhideWhenUsed="1"/>
     <w:lsdException w:name="index 5" w:semiHidden="1" w:unhideWhenUsed="1"/>
     <w:lsdException w:name="index 6" w:semiHidden="1" w:unhideWhenUsed="1"/>
@@ -2697,15 +2697,6 @@
     <w:lsdException w:name="Table Web 3" w:semiHidden="1" w:unhideWhenUsed="1"/>
     <w:lsdException w:name="Balloon Text" w:semiHidden="1" w:unhideWhenUsed="1"/>
     <w:lsdException w:name="Table Theme" w:semiHidden="1" w:unhideWhenUsed="1"/>
-    <w:lsdException w:name="Note Level 1" w:semiHidden="1" w:unhideWhenUsed="1"/>
-    <w:lsdException w:name="Note Level 2" w:semiHidden="1" w:unhideWhenUsed="1"/>
-    <w:lsdException w:name="Note Level 3" w:semiHidden="1" w:unhideWhenUsed="1"/>
-    <w:lsdException w:name="Note Level 4" w:semiHidden="1" w:unhideWhenUsed="1"/>
-    <w:lsdException w:name="Note Level 5" w:semiHidden="1" w:unhideWhenUsed="1"/>
-    <w:lsdException w:name="Note Level 6" w:semiHidden="1" w:unhideWhenUsed="1"/>
-    <w:lsdException w:name="Note Level 7" w:semiHidden="1" w:unhideWhenUsed="1"/>
-    <w:lsdException w:name="Note Level 8" w:semiHidden="1" w:unhideWhenUsed="1"/>
-    <w:lsdException w:name="Note Level 9" w:semiHidden="1" w:unhideWhenUsed="1"/>
     <w:lsdException w:name="Placeholder Text" w:semiHidden="1"/>
     <w:lsdException w:name="Light Shading"/>
     <w:lsdException w:name="Light List"/>
@@ -2911,7 +2902,7 @@
     <w:qFormat/>
     <w:rsid w:val="00F72618"/>
     <w:rPr>
-      <w:rFonts w:eastAsia="MS PMincho"/>
+      <w:rFonts w:eastAsia="ＭＳ Ｐ明朝"/>
     </w:rPr>
   </w:style>
   <w:style w:type="paragraph" w:styleId="1">
@@ -3332,7 +3323,6 @@
       <w:spacing w:after="0"/>
     </w:pPr>
     <w:tblPr>
-      <w:tblInd w:w="0" w:type="dxa"/>
       <w:tblBorders>
         <w:top w:val="single" w:sz="4" w:space="0" w:color="auto"/>
         <w:left w:val="single" w:sz="4" w:space="0" w:color="auto"/>
@@ -3341,12 +3331,6 @@
         <w:insideH w:val="single" w:sz="4" w:space="0" w:color="auto"/>
         <w:insideV w:val="single" w:sz="4" w:space="0" w:color="auto"/>
       </w:tblBorders>
-      <w:tblCellMar>
-        <w:top w:w="0" w:type="dxa"/>
-        <w:left w:w="108" w:type="dxa"/>
-        <w:bottom w:w="0" w:type="dxa"/>
-        <w:right w:w="108" w:type="dxa"/>
-      </w:tblCellMar>
     </w:tblPr>
   </w:style>
   <w:style w:type="table" w:styleId="10">
@@ -3359,7 +3343,6 @@
     <w:tblPr>
       <w:tblStyleRowBandSize w:val="1"/>
       <w:tblStyleColBandSize w:val="1"/>
-      <w:tblInd w:w="0" w:type="dxa"/>
       <w:tblBorders>
         <w:top w:val="single" w:sz="4" w:space="0" w:color="999999" w:themeColor="text1" w:themeTint="66"/>
         <w:left w:val="single" w:sz="4" w:space="0" w:color="999999" w:themeColor="text1" w:themeTint="66"/>
@@ -3368,12 +3351,6 @@
         <w:insideH w:val="single" w:sz="4" w:space="0" w:color="999999" w:themeColor="text1" w:themeTint="66"/>
         <w:insideV w:val="single" w:sz="4" w:space="0" w:color="999999" w:themeColor="text1" w:themeTint="66"/>
       </w:tblBorders>
-      <w:tblCellMar>
-        <w:top w:w="0" w:type="dxa"/>
-        <w:left w:w="108" w:type="dxa"/>
-        <w:bottom w:w="0" w:type="dxa"/>
-        <w:right w:w="108" w:type="dxa"/>
-      </w:tblCellMar>
     </w:tblPr>
     <w:tblStylePr w:type="firstRow">
       <w:rPr>
@@ -3422,7 +3399,6 @@
     <w:tblPr>
       <w:tblStyleRowBandSize w:val="1"/>
       <w:tblStyleColBandSize w:val="1"/>
-      <w:tblInd w:w="0" w:type="dxa"/>
       <w:tblBorders>
         <w:top w:val="single" w:sz="4" w:space="0" w:color="BFBFBF" w:themeColor="background1" w:themeShade="BF"/>
         <w:left w:val="single" w:sz="4" w:space="0" w:color="BFBFBF" w:themeColor="background1" w:themeShade="BF"/>
@@ -3431,12 +3407,6 @@
         <w:insideH w:val="single" w:sz="4" w:space="0" w:color="BFBFBF" w:themeColor="background1" w:themeShade="BF"/>
         <w:insideV w:val="single" w:sz="4" w:space="0" w:color="BFBFBF" w:themeColor="background1" w:themeShade="BF"/>
       </w:tblBorders>
-      <w:tblCellMar>
-        <w:top w:w="0" w:type="dxa"/>
-        <w:left w:w="108" w:type="dxa"/>
-        <w:bottom w:w="0" w:type="dxa"/>
-        <w:right w:w="108" w:type="dxa"/>
-      </w:tblCellMar>
     </w:tblPr>
     <w:tblStylePr w:type="firstRow">
       <w:rPr>
@@ -3690,7 +3660,7 @@
     <w:link w:val="a0"/>
     <w:rsid w:val="00F72618"/>
     <w:rPr>
-      <w:rFonts w:eastAsia="MS PMincho"/>
+      <w:rFonts w:eastAsia="ＭＳ Ｐ明朝"/>
     </w:rPr>
   </w:style>
   <w:style w:type="table" w:customStyle="1" w:styleId="MyTable">
@@ -3711,16 +3681,10 @@
         <w:insideH w:val="single" w:sz="4" w:space="0" w:color="808080" w:themeColor="background1" w:themeShade="80"/>
         <w:insideV w:val="single" w:sz="4" w:space="0" w:color="808080" w:themeColor="background1" w:themeShade="80"/>
       </w:tblBorders>
-      <w:tblCellMar>
-        <w:top w:w="0" w:type="dxa"/>
-        <w:left w:w="108" w:type="dxa"/>
-        <w:bottom w:w="0" w:type="dxa"/>
-        <w:right w:w="108" w:type="dxa"/>
-      </w:tblCellMar>
     </w:tblPr>
     <w:tblStylePr w:type="firstRow">
       <w:rPr>
-        <w:rFonts w:eastAsia="MS PMincho"/>
+        <w:rFonts w:eastAsia="ＭＳ Ｐ明朝"/>
         <w:b/>
         <w:color w:val="000000" w:themeColor="text1"/>
       </w:rPr>
@@ -3733,6 +3697,82 @@
       </w:tcPr>
     </w:tblStylePr>
   </w:style>
+  <w:style w:type="table" w:styleId="41">
+    <w:name w:val="Grid Table 4"/>
+    <w:basedOn w:val="a2"/>
+    <w:uiPriority w:val="49"/>
+    <w:rsid w:val="004A5200"/>
+    <w:pPr>
+      <w:spacing w:after="0"/>
+    </w:pPr>
+    <w:tblPr>
+      <w:tblStyleRowBandSize w:val="1"/>
+      <w:tblStyleColBandSize w:val="1"/>
+      <w:tblBorders>
+        <w:top w:val="single" w:sz="4" w:space="0" w:color="666666" w:themeColor="text1" w:themeTint="99"/>
+        <w:left w:val="single" w:sz="4" w:space="0" w:color="666666" w:themeColor="text1" w:themeTint="99"/>
+        <w:bottom w:val="single" w:sz="4" w:space="0" w:color="666666" w:themeColor="text1" w:themeTint="99"/>
+        <w:right w:val="single" w:sz="4" w:space="0" w:color="666666" w:themeColor="text1" w:themeTint="99"/>
+        <w:insideH w:val="single" w:sz="4" w:space="0" w:color="666666" w:themeColor="text1" w:themeTint="99"/>
+        <w:insideV w:val="single" w:sz="4" w:space="0" w:color="666666" w:themeColor="text1" w:themeTint="99"/>
+      </w:tblBorders>
+    </w:tblPr>
+    <w:tblStylePr w:type="firstRow">
+      <w:rPr>
+        <w:b/>
+        <w:bCs/>
+        <w:color w:val="FFFFFF" w:themeColor="background1"/>
+      </w:rPr>
+      <w:tblPr/>
+      <w:tcPr>
+        <w:tcBorders>
+          <w:top w:val="single" w:sz="4" w:space="0" w:color="000000" w:themeColor="text1"/>
+          <w:left w:val="single" w:sz="4" w:space="0" w:color="000000" w:themeColor="text1"/>
+          <w:bottom w:val="single" w:sz="4" w:space="0" w:color="000000" w:themeColor="text1"/>
+          <w:right w:val="single" w:sz="4" w:space="0" w:color="000000" w:themeColor="text1"/>
+          <w:insideH w:val="nil"/>
+          <w:insideV w:val="nil"/>
+        </w:tcBorders>
+        <w:shd w:val="clear" w:color="auto" w:fill="000000" w:themeFill="text1"/>
+      </w:tcPr>
+    </w:tblStylePr>
+    <w:tblStylePr w:type="lastRow">
+      <w:rPr>
+        <w:b/>
+        <w:bCs/>
+      </w:rPr>
+      <w:tblPr/>
+      <w:tcPr>
+        <w:tcBorders>
+          <w:top w:val="double" w:sz="4" w:space="0" w:color="000000" w:themeColor="text1"/>
+        </w:tcBorders>
+      </w:tcPr>
+    </w:tblStylePr>
+    <w:tblStylePr w:type="firstCol">
+      <w:rPr>
+        <w:b/>
+        <w:bCs/>
+      </w:rPr>
+    </w:tblStylePr>
+    <w:tblStylePr w:type="lastCol">
+      <w:rPr>
+        <w:b/>
+        <w:bCs/>
+      </w:rPr>
+    </w:tblStylePr>
+    <w:tblStylePr w:type="band1Vert">
+      <w:tblPr/>
+      <w:tcPr>
+        <w:shd w:val="clear" w:color="auto" w:fill="CCCCCC" w:themeFill="text1" w:themeFillTint="33"/>
+      </w:tcPr>
+    </w:tblStylePr>
+    <w:tblStylePr w:type="band1Horz">
+      <w:tblPr/>
+      <w:tcPr>
+        <w:shd w:val="clear" w:color="auto" w:fill="CCCCCC" w:themeFill="text1" w:themeFillTint="33"/>
+      </w:tcPr>
+    </w:tblStylePr>
+  </w:style>
 </w:styles>
 </file>
 
@@ -3741,7 +3781,7 @@
 </file>
 
 <file path=customXml/itemProps1.xml><?xml version="1.0" encoding="utf-8"?>
-<ds:datastoreItem xmlns:ds="http://schemas.openxmlformats.org/officeDocument/2006/customXml" ds:itemID="{794C7209-BFBA-324E-8618-CA17EC1F1ED6}">
+<ds:datastoreItem xmlns:ds="http://schemas.openxmlformats.org/officeDocument/2006/customXml" ds:itemID="{AED2F6C6-6577-634A-90D5-188D82714822}">
   <ds:schemaRefs>
     <ds:schemaRef ds:uri="http://schemas.openxmlformats.org/officeDocument/2006/bibliography"/>
   </ds:schemaRefs>
